--- a/CS303/Lab5/CS303 Lab 5.docx
+++ b/CS303/Lab5/CS303 Lab 5.docx
@@ -107,31 +107,7 @@
           <w:sz w:val="24"/>
           <w:szCs w:val="24"/>
         </w:rPr>
-        <w:t xml:space="preserve">The goal of this assignment was to create and test the </w:t>
-      </w:r>
-      <w:r>
-        <w:rPr>
-          <w:rFonts w:ascii="Times New Roman" w:hAnsi="Times New Roman" w:cs="Times New Roman"/>
-          <w:sz w:val="24"/>
-          <w:szCs w:val="24"/>
-        </w:rPr>
-        <w:t>quick</w:t>
-      </w:r>
-      <w:r>
-        <w:rPr>
-          <w:rFonts w:ascii="Times New Roman" w:hAnsi="Times New Roman" w:cs="Times New Roman"/>
-          <w:sz w:val="24"/>
-          <w:szCs w:val="24"/>
-        </w:rPr>
-        <w:t xml:space="preserve"> sort algorithm. We read in 7 different files with random numbers ranging 1 – n, n being the number of random numbers in the files. The 7 files had the following number random numbers: 100, 1000, 5000, 10000, 50000, 100000, 500000. I expected </w:t>
-      </w:r>
-      <w:r>
-        <w:rPr>
-          <w:rFonts w:ascii="Times New Roman" w:hAnsi="Times New Roman" w:cs="Times New Roman"/>
-          <w:sz w:val="24"/>
-          <w:szCs w:val="24"/>
-        </w:rPr>
-        <w:t>this to sort to be close to as fast as insertion sort for smaller arrays and to be close to or faster to merge sort since both use the divide and conquer technique. Considering the algorithms for heap and quick sort, it can be said that quick sort should be faster than heap for most cases.</w:t>
+        <w:t>The goal of this assignment was to create and test the quick sort algorithm. We read in 7 different files with random numbers ranging 1 – n, n being the number of random numbers in the files. The 7 files had the following number random numbers: 100, 1000, 5000, 10000, 50000, 100000, 500000. I expected this to sort to be close to as fast as insertion sort for smaller arrays and to be close to or faster to merge sort since both use the divide and conquer technique. Considering the algorithms for heap and quick sort, it can be said that quick sort should be faster than heap for most cases.</w:t>
       </w:r>
     </w:p>
     <w:p>
@@ -177,25 +153,7 @@
           <w:sz w:val="24"/>
           <w:szCs w:val="24"/>
         </w:rPr>
-        <w:t xml:space="preserve">functions, one called sort() and the other called Partition(). The sort() function takes in an int[] array, int p, and int r. The int[] array is the array that needs to be sorted, int p is the starting point of the array that needs to be sorted, int r is the ending point of the array that needs to be sorted. The Partition() function takes and compares </w:t>
-      </w:r>
-      <w:proofErr w:type="gramStart"/>
-      <w:r>
-        <w:rPr>
-          <w:rFonts w:ascii="Times New Roman" w:hAnsi="Times New Roman" w:cs="Times New Roman"/>
-          <w:sz w:val="24"/>
-          <w:szCs w:val="24"/>
-        </w:rPr>
-        <w:t>all of</w:t>
-      </w:r>
-      <w:proofErr w:type="gramEnd"/>
-      <w:r>
-        <w:rPr>
-          <w:rFonts w:ascii="Times New Roman" w:hAnsi="Times New Roman" w:cs="Times New Roman"/>
-          <w:sz w:val="24"/>
-          <w:szCs w:val="24"/>
-        </w:rPr>
-        <w:t xml:space="preserve"> the numbers to the pivot and swapping when necessary. There is also a median() function that is implemented later that takes three values, based on the pseudocode, which is the first, middle, and last elements in the array and finds the median of the three to get the pivot.</w:t>
+        <w:t>functions, one called sort() and the other called Partition(). The sort() function takes in an int[] array, int p, and int r. The int[] array is the array that needs to be sorted, int p is the starting point of the array that needs to be sorted, int r is the ending point of the array that needs to be sorted. The Partition() function takes and compares all of the numbers to the pivot and swapping when necessary. There is also a median() function that is implemented later that takes three values, based on the pseudocode, which is the first, middle, and last elements in the array and finds the median of the three to get the pivot.</w:t>
       </w:r>
     </w:p>
     <w:p>
@@ -212,25 +170,7 @@
           <w:sz w:val="24"/>
           <w:szCs w:val="24"/>
         </w:rPr>
-        <w:t xml:space="preserve">Within the AllSortDriver, which is the file with the driver that tests </w:t>
-      </w:r>
-      <w:proofErr w:type="gramStart"/>
-      <w:r>
-        <w:rPr>
-          <w:rFonts w:ascii="Times New Roman" w:hAnsi="Times New Roman" w:cs="Times New Roman"/>
-          <w:sz w:val="24"/>
-          <w:szCs w:val="24"/>
-        </w:rPr>
-        <w:t>all of</w:t>
-      </w:r>
-      <w:proofErr w:type="gramEnd"/>
-      <w:r>
-        <w:rPr>
-          <w:rFonts w:ascii="Times New Roman" w:hAnsi="Times New Roman" w:cs="Times New Roman"/>
-          <w:sz w:val="24"/>
-          <w:szCs w:val="24"/>
-        </w:rPr>
-        <w:t xml:space="preserve"> the sorts, I created two functions. The updateArray() function, is a function that takes in a file, reads it and assigns all the numbers in the txt file and puts it into arrays and returns the size of the arrays </w:t>
+        <w:t xml:space="preserve">Within the AllSortDriver, which is the file with the driver that tests all of the sorts, I created two functions. The updateArray() function, is a function that takes in a file, reads it and assigns all the numbers in the txt file and puts it into arrays and returns the size of the arrays </w:t>
       </w:r>
       <w:r>
         <w:rPr>
@@ -319,41 +259,21 @@
         </w:rPr>
         <w:t xml:space="preserve">There was also another driver that only tests the quick sort and the quick sort with median of 3 implemented. It tests 100 – 500000 </w:t>
       </w:r>
-      <w:proofErr w:type="gramStart"/>
-      <w:r>
-        <w:rPr>
-          <w:rFonts w:ascii="Times New Roman" w:hAnsi="Times New Roman" w:cs="Times New Roman"/>
-          <w:sz w:val="24"/>
-          <w:szCs w:val="24"/>
-        </w:rPr>
-        <w:t>and also</w:t>
-      </w:r>
-      <w:proofErr w:type="gramEnd"/>
-      <w:r>
-        <w:rPr>
-          <w:rFonts w:ascii="Times New Roman" w:hAnsi="Times New Roman" w:cs="Times New Roman"/>
-          <w:sz w:val="24"/>
-          <w:szCs w:val="24"/>
-        </w:rPr>
-        <w:t xml:space="preserve"> the three extra tests of random values, reverse sorted, and sorted arrays. This was implemented the same way as the </w:t>
-      </w:r>
-      <w:proofErr w:type="gramStart"/>
-      <w:r>
-        <w:rPr>
-          <w:rFonts w:ascii="Times New Roman" w:hAnsi="Times New Roman" w:cs="Times New Roman"/>
-          <w:sz w:val="24"/>
-          <w:szCs w:val="24"/>
-        </w:rPr>
-        <w:t>all sort</w:t>
-      </w:r>
-      <w:proofErr w:type="gramEnd"/>
-      <w:r>
-        <w:rPr>
-          <w:rFonts w:ascii="Times New Roman" w:hAnsi="Times New Roman" w:cs="Times New Roman"/>
-          <w:sz w:val="24"/>
-          <w:szCs w:val="24"/>
-        </w:rPr>
-        <w:t xml:space="preserve"> driver.</w:t>
+      <w:r>
+        <w:rPr>
+          <w:rFonts w:ascii="Times New Roman" w:hAnsi="Times New Roman" w:cs="Times New Roman"/>
+          <w:sz w:val="24"/>
+          <w:szCs w:val="24"/>
+        </w:rPr>
+        <w:t>and</w:t>
+      </w:r>
+      <w:r>
+        <w:rPr>
+          <w:rFonts w:ascii="Times New Roman" w:hAnsi="Times New Roman" w:cs="Times New Roman"/>
+          <w:sz w:val="24"/>
+          <w:szCs w:val="24"/>
+        </w:rPr>
+        <w:t xml:space="preserve"> the three extra tests of random values, reverse sorted, and sorted arrays. This was implemented the same way as the all sort driver.</w:t>
       </w:r>
     </w:p>
     <w:p>
@@ -2013,25 +1933,7 @@
           <w:sz w:val="24"/>
           <w:szCs w:val="24"/>
         </w:rPr>
-        <w:t xml:space="preserve">Based on the new driver class and </w:t>
-      </w:r>
-      <w:proofErr w:type="gramStart"/>
-      <w:r>
-        <w:rPr>
-          <w:rFonts w:ascii="Times New Roman" w:hAnsi="Times New Roman" w:cs="Times New Roman"/>
-          <w:sz w:val="24"/>
-          <w:szCs w:val="24"/>
-        </w:rPr>
-        <w:t>all of</w:t>
-      </w:r>
-      <w:proofErr w:type="gramEnd"/>
-      <w:r>
-        <w:rPr>
-          <w:rFonts w:ascii="Times New Roman" w:hAnsi="Times New Roman" w:cs="Times New Roman"/>
-          <w:sz w:val="24"/>
-          <w:szCs w:val="24"/>
-        </w:rPr>
-        <w:t xml:space="preserve"> the timings that came from the testing, the results are as expected. Each sort takes longer as the number of elements increases. The insertion sort takes the longest while the quick sort seems to be fastest and most efficient by the time you test 500,000 elements. Comparing the regular quick sort and the quick sort that uses median of 3, the results are as expected, sometimes the regular version does better and other times the median of 3 does better. Regarding </w:t>
+        <w:t xml:space="preserve">Based on the new driver class and all of the timings that came from the testing, the results are as expected. Each sort takes longer as the number of elements increases. The insertion sort takes the longest while the quick sort seems to be fastest and most efficient by the time you test 500,000 elements. Comparing the regular quick sort and the quick sort that uses median of 3, the results are as expected, sometimes the regular version does better and other times the median of 3 does better. Regarding </w:t>
       </w:r>
       <w:r>
         <w:rPr>
@@ -2040,6 +1942,23 @@
           <w:szCs w:val="24"/>
         </w:rPr>
         <w:t>the random numbers, reversed sorted, and sorted files, it does not seem as though it made a difference. The reversed sorted did take longer than the sorted but it did not so much longer than expected.</w:t>
+      </w:r>
+    </w:p>
+    <w:p>
+      <w:pPr>
+        <w:rPr>
+          <w:rFonts w:ascii="Times New Roman" w:hAnsi="Times New Roman" w:cs="Times New Roman"/>
+          <w:sz w:val="24"/>
+          <w:szCs w:val="24"/>
+        </w:rPr>
+      </w:pPr>
+      <w:r>
+        <w:rPr>
+          <w:rFonts w:ascii="Times New Roman" w:hAnsi="Times New Roman" w:cs="Times New Roman"/>
+          <w:sz w:val="24"/>
+          <w:szCs w:val="24"/>
+        </w:rPr>
+        <w:t>All files such as input files, insertion sort, merge sort, and heap sort came from the previous labs and have been copied and pasted for testing and comparing purposes.</w:t>
       </w:r>
     </w:p>
     <w:p>
